--- a/storage/laudos/Laudo 1245-2022.docx
+++ b/storage/laudos/Laudo 1245-2022.docx
@@ -14,7 +14,7 @@
           <w:b w:val="1"/>
           <w:bCs w:val="1"/>
         </w:rPr>
-        <w:t xml:space="preserve">LAUDO DE EXAME DE ARMA DE FOGO</w:t>
+        <w:t xml:space="preserve">LAUDO DE EXAME DE MUNIÇÃO</w:t>
       </w:r>
     </w:p>
     <w:p>
@@ -29,7 +29,7 @@
           <w:b w:val="0"/>
           <w:bCs w:val="0"/>
         </w:rPr>
-        <w:t xml:space="preserve">Aos seis dias do mês de outubro do ano de dois mil e vinte e dois, nesta cidade de Guarapuava e na </w:t>
+        <w:t xml:space="preserve">Aos trinta e um dias do mês de outubro do ano de dois mil e vinte e dois, nesta cidade de Guarapuava e na </w:t>
       </w:r>
       <w:r>
         <w:rPr>
@@ -89,48 +89,159 @@
           <w:b w:val="0"/>
           <w:bCs w:val="0"/>
         </w:rPr>
-        <w:t xml:space="preserve">, para proceder ao exame na arma de fogo abaixo descrita, a fim de ser atendida uma solicitação contida no Ofício nº. </w:t>
-      </w:r>
-      <w:r>
-        <w:rPr>
-          <w:rFonts w:ascii="Arial" w:hAnsi="Arial" w:eastAsia="Arial" w:cs="Arial"/>
-          <w:sz w:val="24"/>
-          <w:szCs w:val="24"/>
-          <w:b w:val="1"/>
-          <w:bCs w:val="1"/>
-        </w:rPr>
-        <w:t xml:space="preserve">45</w:t>
-      </w:r>
-      <w:r>
-        <w:rPr>
-          <w:rFonts w:ascii="Arial" w:hAnsi="Arial" w:eastAsia="Arial" w:cs="Arial"/>
-          <w:sz w:val="24"/>
-          <w:szCs w:val="24"/>
-          <w:b w:val="0"/>
-          <w:bCs w:val="0"/>
-        </w:rPr>
-        <w:t xml:space="preserve">, recebido dia 01/10/2022, oriundo da </w:t>
-      </w:r>
-      <w:r>
-        <w:rPr>
-          <w:rFonts w:ascii="Arial" w:hAnsi="Arial" w:eastAsia="Arial" w:cs="Arial"/>
-          <w:sz w:val="24"/>
-          <w:szCs w:val="24"/>
-          <w:b w:val="1"/>
-          <w:bCs w:val="1"/>
-        </w:rPr>
-        <w:t xml:space="preserve">sistema policial</w:t>
-      </w:r>
-      <w:r>
-        <w:rPr>
-          <w:rFonts w:ascii="Arial" w:hAnsi="Arial" w:eastAsia="Arial" w:cs="Arial"/>
-          <w:sz w:val="24"/>
-          <w:szCs w:val="24"/>
-          <w:b w:val="0"/>
-          <w:bCs w:val="0"/>
-        </w:rPr>
-        <w:t xml:space="preserve">, referente ao Inquerito Policial nº </w:t>
-      </w:r>
+        <w:t xml:space="preserve">, para proceder ao exame nas munições abaixo descritas, a fim de ser atendida uma solicitação contida no Ofício nº. </w:t>
+      </w:r>
+      <w:r>
+        <w:rPr>
+          <w:rFonts w:ascii="Arial" w:hAnsi="Arial" w:eastAsia="Arial" w:cs="Arial"/>
+          <w:sz w:val="24"/>
+          <w:szCs w:val="24"/>
+          <w:b w:val="1"/>
+          <w:bCs w:val="1"/>
+        </w:rPr>
+        <w:t xml:space="preserve">78</w:t>
+      </w:r>
+      <w:r>
+        <w:rPr>
+          <w:rFonts w:ascii="Arial" w:hAnsi="Arial" w:eastAsia="Arial" w:cs="Arial"/>
+          <w:sz w:val="24"/>
+          <w:szCs w:val="24"/>
+          <w:b w:val="0"/>
+          <w:bCs w:val="0"/>
+        </w:rPr>
+        <w:t xml:space="preserve">, recebido dia 28/10/2022, oriundo da </w:t>
+      </w:r>
+      <w:r>
+        <w:rPr>
+          <w:rFonts w:ascii="Arial" w:hAnsi="Arial" w:eastAsia="Arial" w:cs="Arial"/>
+          <w:sz w:val="24"/>
+          <w:szCs w:val="24"/>
+          <w:b w:val="1"/>
+          <w:bCs w:val="1"/>
+        </w:rPr>
+        <w:t xml:space="preserve">465465465</w:t>
+      </w:r>
+      <w:r>
+        <w:rPr>
+          <w:rFonts w:ascii="Arial" w:hAnsi="Arial" w:eastAsia="Arial" w:cs="Arial"/>
+          <w:sz w:val="24"/>
+          <w:szCs w:val="24"/>
+          <w:b w:val="0"/>
+          <w:bCs w:val="0"/>
+        </w:rPr>
+        <w:t xml:space="preserve">.</w:t>
+      </w:r>
+      <w:r>
+        <w:rPr>
+          <w:rFonts w:ascii="Arial" w:hAnsi="Arial" w:eastAsia="Arial" w:cs="Arial"/>
+          <w:sz w:val="24"/>
+          <w:szCs w:val="24"/>
+          <w:b w:val="0"/>
+          <w:bCs w:val="0"/>
+        </w:rPr>
+        <w:t xml:space="preserve">, e tendo como indiciado </w:t>
+      </w:r>
+      <w:r>
+        <w:rPr>
+          <w:rFonts w:ascii="Arial" w:hAnsi="Arial" w:eastAsia="Arial" w:cs="Arial"/>
+          <w:sz w:val="24"/>
+          <w:szCs w:val="24"/>
+          <w:b w:val="1"/>
+          <w:bCs w:val="1"/>
+        </w:rPr>
+        <w:t xml:space="preserve">458679.</w:t>
+      </w:r>
+    </w:p>
+    <w:p>
+      <w:pPr>
+        <w:pStyle w:val="justify"/>
+      </w:pPr>
+      <w:r>
+        <w:rPr>
+          <w:rFonts w:ascii="Arial" w:hAnsi="Arial" w:eastAsia="Arial" w:cs="Arial"/>
+          <w:sz w:val="24"/>
+          <w:szCs w:val="24"/>
+          <w:b w:val="0"/>
+          <w:bCs w:val="0"/>
+        </w:rPr>
+        <w:t xml:space="preserve">Em consequência, o Perito procedeu ao exame solicitado, relatando-o com a verdade e com todas as circunstâncias relevantes, da forma como segue:</w:t>
+      </w:r>
+    </w:p>
+    <w:p>
+      <w:pPr>
+        <w:pStyle w:val="justifyExam"/>
+      </w:pPr>
+      <w:r>
+        <w:rPr>
+          <w:rFonts w:ascii="Arial" w:hAnsi="Arial" w:eastAsia="Arial" w:cs="Arial"/>
+          <w:sz w:val="24"/>
+          <w:szCs w:val="24"/>
+          <w:b w:val="1"/>
+          <w:bCs w:val="1"/>
+        </w:rPr>
+        <w:t xml:space="preserve">DO EXAME DO MATERIAL APRESENTADO</w:t>
+      </w:r>
+    </w:p>
+    <w:p>
+      <w:pPr>
+        <w:pStyle w:val="justify"/>
+      </w:pPr>
+      <w:r>
+        <w:rPr>
+          <w:rFonts w:ascii="Arial" w:hAnsi="Arial" w:eastAsia="Arial" w:cs="Arial"/>
+          <w:sz w:val="24"/>
+          <w:szCs w:val="24"/>
+          <w:b w:val="1"/>
+          <w:bCs w:val="1"/>
+        </w:rPr>
+        <w:t xml:space="preserve">1- Cartuchos calibre .22LR:</w:t>
+      </w:r>
+      <w:r>
+        <w:rPr>
+          <w:rFonts w:ascii="Arial" w:hAnsi="Arial" w:eastAsia="Arial" w:cs="Arial"/>
+          <w:sz w:val="24"/>
+          <w:szCs w:val="24"/>
+          <w:b w:val="0"/>
+          <w:bCs w:val="0"/>
+        </w:rPr>
+        <w:t xml:space="preserve"> Trata-se de quarenta e cinco cartuchos intactos da marca BLAZER e calibre nominal .22LR, constituídos de estojo plástico com culote metálico, com projétil semi-encamisado e ponta plana.</w:t>
+      </w:r>
+    </w:p>
+    <w:p>
+      <w:pPr>
+        <w:pStyle w:val="justify"/>
+      </w:pPr>
+      <w:r>
+        <w:rPr>
+          <w:rFonts w:ascii="Arial" w:hAnsi="Arial" w:eastAsia="Arial" w:cs="Arial"/>
+          <w:sz w:val="24"/>
+          <w:szCs w:val="24"/>
+          <w:b w:val="0"/>
+          <w:bCs w:val="0"/>
+          <w:u w:val="single"/>
+        </w:rPr>
+        <w:t xml:space="preserve">Submetidas estas munições à prova de disparo, foi observado o funcionamento normal dos seus componentes. Foram utilizados para os tiros de prova, todos os cartuchos encaminhados, os quais deflagraram as respectivas cargas de projeção ao serem as espoletas percutidas por uma só vez.</w:t>
+      </w:r>
+    </w:p>
+    <w:p>
+      <w:pPr>
+        <w:pStyle w:val="justify"/>
+      </w:pPr>
+      <w:r>
+        <w:rPr>
+          <w:rFonts w:ascii="Arial" w:hAnsi="Arial" w:eastAsia="Arial" w:cs="Arial"/>
+          <w:sz w:val="24"/>
+          <w:szCs w:val="24"/>
+          <w:b w:val="1"/>
+          <w:bCs w:val="1"/>
+        </w:rPr>
+        <w:t xml:space="preserve">OBS: Conforme o POP de Balística da SENASP, nenhum estojo decorrente do teste de eficiência de munição para arma de fogo deverá retornar para a autoridade requisitante da perícia. Todo o material remanescente deverá ser destruído/descartado ou catalogado e arquivado, quando for o caso.</w:t>
+      </w:r>
+    </w:p>
+    <w:p>
+      <w:pPr>
+        <w:pStyle w:val="justify"/>
+      </w:pPr>
       <w:r>
         <w:rPr>
           <w:rFonts w:ascii="Arial" w:hAnsi="Arial" w:eastAsia="Arial" w:cs="Arial"/>
@@ -142,93 +253,6 @@
         <w:t xml:space="preserve"/>
       </w:r>
     </w:p>
-    <w:p>
-      <w:pPr>
-        <w:pStyle w:val="justify"/>
-      </w:pPr>
-      <w:r>
-        <w:rPr>
-          <w:rFonts w:ascii="Arial" w:hAnsi="Arial" w:eastAsia="Arial" w:cs="Arial"/>
-          <w:sz w:val="24"/>
-          <w:szCs w:val="24"/>
-          <w:b w:val="0"/>
-          <w:bCs w:val="0"/>
-        </w:rPr>
-        <w:t xml:space="preserve">Em consequência, o Perito procedeu ao exame solicitado, relatando-o com a verdade e com todas as circunstâncias relevantes, da forma como segue:</w:t>
-      </w:r>
-    </w:p>
-    <w:p>
-      <w:pPr>
-        <w:pStyle w:val="justifyExam"/>
-      </w:pPr>
-      <w:r>
-        <w:rPr>
-          <w:rFonts w:ascii="Arial" w:hAnsi="Arial" w:eastAsia="Arial" w:cs="Arial"/>
-          <w:sz w:val="24"/>
-          <w:szCs w:val="24"/>
-          <w:b w:val="1"/>
-          <w:bCs w:val="1"/>
-        </w:rPr>
-        <w:t xml:space="preserve">DO EXAME DO MATERIAL APRESENTADO</w:t>
-      </w:r>
-    </w:p>
-    <w:p>
-      <w:pPr>
-        <w:pStyle w:val="justify"/>
-      </w:pPr>
-      <w:r>
-        <w:rPr>
-          <w:rFonts w:ascii="Arial" w:hAnsi="Arial" w:eastAsia="Arial" w:cs="Arial"/>
-          <w:sz w:val="24"/>
-          <w:szCs w:val="24"/>
-          <w:b w:val="1"/>
-          <w:bCs w:val="1"/>
-        </w:rPr>
-        <w:t xml:space="preserve">1- Carabina automática Marca "CBC", sem número de série aparente:</w:t>
-      </w:r>
-      <w:r>
-        <w:rPr>
-          <w:rFonts w:ascii="Arial" w:hAnsi="Arial" w:eastAsia="Arial" w:cs="Arial"/>
-          <w:sz w:val="24"/>
-          <w:szCs w:val="24"/>
-          <w:b w:val="0"/>
-          <w:bCs w:val="0"/>
-        </w:rPr>
-        <w:t xml:space="preserve"> Trata-se de uma carabina automática, de marca "CBC", fabricação estadunidense, de calibre nominal .22, sem número de série aparente , numeração de montagem 525 e sistema de disparo com cão mecanismo embutido. Possui carregador monofilar com capacidade para vinte cartuchos, com trava de segurança ambidestra, trava de gatilho ambidestra, trava de ferrolho ambidestra, e retém do carregador ambidestro. Desprovido de acabamento e cabo de chifre. Encontra-se em regular estado de conservação e possui as seguintes medidas: comprimento total: 5,252 m; altura: 4,524 m; o cano mede: 5,353 m de comprimento e apresenta internamente vinte raias dextrógiras em regular estado de conservação. </w:t>
-      </w:r>
-    </w:p>
-    <w:p>
-      <w:pPr>
-        <w:pStyle w:val="justify"/>
-      </w:pPr>
-      <w:r>
-        <w:rPr>
-          <w:rFonts w:ascii="Arial" w:hAnsi="Arial" w:eastAsia="Arial" w:cs="Arial"/>
-          <w:sz w:val="24"/>
-          <w:szCs w:val="24"/>
-          <w:b w:val="0"/>
-          <w:bCs w:val="0"/>
-          <w:u w:val="single"/>
-        </w:rPr>
-        <w:t xml:space="preserve">Submetida esta arma de fogo a prova de disparo foi observado o funcionamento dos seus mecanismos, porém a mesma não percutiu eficientemente os estojos a fim de deflagrar a munição, não estando apta para realização de disparos, podendo ainda ser utilizada como instrumento contundente e/ou de intimidação.</w:t>
-      </w:r>
-    </w:p>
-    <w:p>
-      <w:pPr>
-        <w:pStyle w:val="justify"/>
-      </w:pPr>
-      <w:r>
-        <w:rPr>
-          <w:rFonts w:ascii="Arial" w:hAnsi="Arial" w:eastAsia="Arial" w:cs="Arial"/>
-          <w:sz w:val="24"/>
-          <w:szCs w:val="24"/>
-          <w:b w:val="1"/>
-          <w:bCs w:val="1"/>
-        </w:rPr>
-        <w:t xml:space="preserve">Observação: A carabina acima descrita devidamente identificada com o lacre nº 25, permanecerá sob custódia da POLÍCIA CIENTÍFICA DO PARANÁ.</w:t>
-      </w:r>
-    </w:p>
-    <w:p/>
     <w:p>
       <w:pPr>
         <w:pStyle w:val="justify"/>
